--- a/函数声明.docx
+++ b/函数声明.docx
@@ -213,7 +213,6 @@
     <w:p>
       <w:pPr>
         <w:rPr>
-          <w:rFonts w:hint="eastAsia"/>
           <w:color w:val="FFC000"/>
           <w:sz w:val="32"/>
           <w:szCs w:val="32"/>
@@ -312,7 +311,6 @@
     <w:p>
       <w:pPr>
         <w:rPr>
-          <w:rFonts w:hint="eastAsia"/>
           <w:color w:val="4472C4" w:themeColor="accent1"/>
           <w:sz w:val="32"/>
           <w:szCs w:val="32"/>
@@ -533,6 +531,203 @@
           <w:szCs w:val="32"/>
         </w:rPr>
         <w:t>//整体下移</w:t>
+      </w:r>
+    </w:p>
+    <w:p>
+      <w:pPr>
+        <w:rPr>
+          <w:color w:val="4472C4" w:themeColor="accent1"/>
+          <w:sz w:val="32"/>
+          <w:szCs w:val="32"/>
+        </w:rPr>
+      </w:pPr>
+      <w:r>
+        <w:rPr>
+          <w:color w:val="4472C4" w:themeColor="accent1"/>
+          <w:sz w:val="32"/>
+          <w:szCs w:val="32"/>
+        </w:rPr>
+        <w:t xml:space="preserve">bool </w:t>
+      </w:r>
+      <w:proofErr w:type="spellStart"/>
+      <w:r>
+        <w:rPr>
+          <w:color w:val="4472C4" w:themeColor="accent1"/>
+          <w:sz w:val="32"/>
+          <w:szCs w:val="32"/>
+        </w:rPr>
+        <w:t>isDrop</w:t>
+      </w:r>
+      <w:proofErr w:type="spellEnd"/>
+      <w:r>
+        <w:rPr>
+          <w:color w:val="4472C4" w:themeColor="accent1"/>
+          <w:sz w:val="32"/>
+          <w:szCs w:val="32"/>
+        </w:rPr>
+        <w:t>();//</w:t>
+      </w:r>
+      <w:r>
+        <w:rPr>
+          <w:rFonts w:hint="eastAsia"/>
+          <w:color w:val="4472C4" w:themeColor="accent1"/>
+          <w:sz w:val="32"/>
+          <w:szCs w:val="32"/>
+        </w:rPr>
+        <w:t>判断是否坠落</w:t>
+      </w:r>
+    </w:p>
+    <w:p>
+      <w:pPr>
+        <w:rPr>
+          <w:color w:val="FFC000" w:themeColor="accent4"/>
+          <w:sz w:val="32"/>
+          <w:szCs w:val="32"/>
+        </w:rPr>
+      </w:pPr>
+      <w:r>
+        <w:rPr>
+          <w:rFonts w:hint="eastAsia"/>
+          <w:color w:val="4472C4" w:themeColor="accent1"/>
+          <w:sz w:val="32"/>
+          <w:szCs w:val="32"/>
+        </w:rPr>
+        <w:t>b</w:t>
+      </w:r>
+      <w:r>
+        <w:rPr>
+          <w:color w:val="4472C4" w:themeColor="accent1"/>
+          <w:sz w:val="32"/>
+          <w:szCs w:val="32"/>
+        </w:rPr>
+        <w:t xml:space="preserve">ool </w:t>
+      </w:r>
+      <w:proofErr w:type="spellStart"/>
+      <w:r>
+        <w:rPr>
+          <w:color w:val="4472C4" w:themeColor="accent1"/>
+          <w:sz w:val="32"/>
+          <w:szCs w:val="32"/>
+        </w:rPr>
+        <w:t>isSpring</w:t>
+      </w:r>
+      <w:proofErr w:type="spellEnd"/>
+      <w:r>
+        <w:rPr>
+          <w:color w:val="4472C4" w:themeColor="accent1"/>
+          <w:sz w:val="32"/>
+          <w:szCs w:val="32"/>
+        </w:rPr>
+        <w:t>();</w:t>
+      </w:r>
+      <w:r>
+        <w:rPr>
+          <w:rFonts w:hint="eastAsia"/>
+          <w:color w:val="4472C4" w:themeColor="accent1"/>
+          <w:sz w:val="32"/>
+          <w:szCs w:val="32"/>
+        </w:rPr>
+        <w:t>//判断是否踩到弹簧</w:t>
+      </w:r>
+    </w:p>
+    <w:p>
+      <w:pPr>
+        <w:rPr>
+          <w:sz w:val="32"/>
+          <w:szCs w:val="32"/>
+        </w:rPr>
+      </w:pPr>
+      <w:r>
+        <w:rPr>
+          <w:rFonts w:hint="eastAsia"/>
+          <w:sz w:val="32"/>
+          <w:szCs w:val="32"/>
+        </w:rPr>
+        <w:t>。。。。</w:t>
+      </w:r>
+    </w:p>
+    <w:p>
+      <w:pPr>
+        <w:rPr>
+          <w:color w:val="FFC000" w:themeColor="accent4"/>
+          <w:sz w:val="32"/>
+          <w:szCs w:val="32"/>
+        </w:rPr>
+      </w:pPr>
+      <w:r>
+        <w:rPr>
+          <w:color w:val="FFC000" w:themeColor="accent4"/>
+          <w:sz w:val="32"/>
+          <w:szCs w:val="32"/>
+        </w:rPr>
+        <w:t xml:space="preserve">Void </w:t>
+      </w:r>
+      <w:proofErr w:type="spellStart"/>
+      <w:r>
+        <w:rPr>
+          <w:color w:val="FFC000" w:themeColor="accent4"/>
+          <w:sz w:val="32"/>
+          <w:szCs w:val="32"/>
+        </w:rPr>
+        <w:t>GameOver</w:t>
+      </w:r>
+      <w:proofErr w:type="spellEnd"/>
+      <w:r>
+        <w:rPr>
+          <w:color w:val="FFC000" w:themeColor="accent4"/>
+          <w:sz w:val="32"/>
+          <w:szCs w:val="32"/>
+        </w:rPr>
+        <w:t>();//</w:t>
+      </w:r>
+      <w:r>
+        <w:rPr>
+          <w:rFonts w:hint="eastAsia"/>
+          <w:color w:val="FFC000" w:themeColor="accent4"/>
+          <w:sz w:val="32"/>
+          <w:szCs w:val="32"/>
+        </w:rPr>
+        <w:t>游戏结束</w:t>
+      </w:r>
+    </w:p>
+    <w:p>
+      <w:pPr>
+        <w:rPr>
+          <w:rFonts w:hint="eastAsia"/>
+          <w:sz w:val="32"/>
+          <w:szCs w:val="32"/>
+        </w:rPr>
+      </w:pPr>
+      <w:r>
+        <w:rPr>
+          <w:sz w:val="32"/>
+          <w:szCs w:val="32"/>
+        </w:rPr>
+        <w:t xml:space="preserve">Void </w:t>
+      </w:r>
+      <w:proofErr w:type="spellStart"/>
+      <w:r>
+        <w:rPr>
+          <w:sz w:val="32"/>
+          <w:szCs w:val="32"/>
+        </w:rPr>
+        <w:t>ShowScore</w:t>
+      </w:r>
+      <w:proofErr w:type="spellEnd"/>
+      <w:r>
+        <w:rPr>
+          <w:sz w:val="32"/>
+          <w:szCs w:val="32"/>
+        </w:rPr>
+        <w:t>();//</w:t>
+      </w:r>
+      <w:r>
+        <w:rPr>
+          <w:rFonts w:hint="eastAsia"/>
+          <w:sz w:val="32"/>
+          <w:szCs w:val="32"/>
+        </w:rPr>
+        <w:t>显示分数</w:t>
       </w:r>
       <w:bookmarkStart w:id="0" w:name="_GoBack"/>
       <w:bookmarkEnd w:id="0"/>
@@ -551,16 +746,16 @@
           <w:sz w:val="32"/>
           <w:szCs w:val="32"/>
         </w:rPr>
-        <w:t xml:space="preserve">bool </w:t>
-      </w:r>
-      <w:proofErr w:type="spellStart"/>
-      <w:r>
-        <w:rPr>
-          <w:color w:val="4472C4" w:themeColor="accent1"/>
-          <w:sz w:val="32"/>
-          <w:szCs w:val="32"/>
-        </w:rPr>
-        <w:t>isDrop</w:t>
+        <w:t xml:space="preserve">Void </w:t>
+      </w:r>
+      <w:proofErr w:type="spellStart"/>
+      <w:r>
+        <w:rPr>
+          <w:color w:val="4472C4" w:themeColor="accent1"/>
+          <w:sz w:val="32"/>
+          <w:szCs w:val="32"/>
+        </w:rPr>
+        <w:t>LoadInfo</w:t>
       </w:r>
       <w:proofErr w:type="spellEnd"/>
       <w:r>
@@ -578,89 +773,20 @@
           <w:sz w:val="32"/>
           <w:szCs w:val="32"/>
         </w:rPr>
-        <w:t>判断是否坠落</w:t>
-      </w:r>
-    </w:p>
-    <w:p>
-      <w:pPr>
-        <w:rPr>
-          <w:color w:val="FFC000" w:themeColor="accent4"/>
-          <w:sz w:val="32"/>
-          <w:szCs w:val="32"/>
-        </w:rPr>
-      </w:pPr>
-      <w:r>
-        <w:rPr>
-          <w:rFonts w:hint="eastAsia"/>
-          <w:color w:val="4472C4" w:themeColor="accent1"/>
-          <w:sz w:val="32"/>
-          <w:szCs w:val="32"/>
-        </w:rPr>
-        <w:t>b</w:t>
-      </w:r>
-      <w:r>
-        <w:rPr>
-          <w:color w:val="4472C4" w:themeColor="accent1"/>
-          <w:sz w:val="32"/>
-          <w:szCs w:val="32"/>
-        </w:rPr>
-        <w:t xml:space="preserve">ool </w:t>
-      </w:r>
-      <w:proofErr w:type="spellStart"/>
-      <w:r>
-        <w:rPr>
-          <w:color w:val="4472C4" w:themeColor="accent1"/>
-          <w:sz w:val="32"/>
-          <w:szCs w:val="32"/>
-        </w:rPr>
-        <w:t>isSpring</w:t>
-      </w:r>
-      <w:proofErr w:type="spellEnd"/>
-      <w:r>
-        <w:rPr>
-          <w:color w:val="4472C4" w:themeColor="accent1"/>
-          <w:sz w:val="32"/>
-          <w:szCs w:val="32"/>
-        </w:rPr>
-        <w:t>();</w:t>
-      </w:r>
-      <w:r>
-        <w:rPr>
-          <w:rFonts w:hint="eastAsia"/>
-          <w:color w:val="4472C4" w:themeColor="accent1"/>
-          <w:sz w:val="32"/>
-          <w:szCs w:val="32"/>
-        </w:rPr>
-        <w:t>//判断是否踩到弹簧</w:t>
-      </w:r>
-    </w:p>
-    <w:p>
-      <w:pPr>
-        <w:rPr>
-          <w:sz w:val="32"/>
-          <w:szCs w:val="32"/>
-        </w:rPr>
-      </w:pPr>
-      <w:r>
-        <w:rPr>
-          <w:rFonts w:hint="eastAsia"/>
-          <w:sz w:val="32"/>
-          <w:szCs w:val="32"/>
-        </w:rPr>
-        <w:t>。。。。</w:t>
-      </w:r>
-    </w:p>
-    <w:p>
-      <w:pPr>
-        <w:rPr>
-          <w:color w:val="FFC000" w:themeColor="accent4"/>
-          <w:sz w:val="32"/>
-          <w:szCs w:val="32"/>
-        </w:rPr>
-      </w:pPr>
-      <w:r>
-        <w:rPr>
-          <w:color w:val="FFC000" w:themeColor="accent4"/>
+        <w:t>读入分数</w:t>
+      </w:r>
+    </w:p>
+    <w:p>
+      <w:pPr>
+        <w:rPr>
+          <w:color w:val="4472C4" w:themeColor="accent1"/>
+          <w:sz w:val="32"/>
+          <w:szCs w:val="32"/>
+        </w:rPr>
+      </w:pPr>
+      <w:r>
+        <w:rPr>
+          <w:color w:val="4472C4" w:themeColor="accent1"/>
           <w:sz w:val="32"/>
           <w:szCs w:val="32"/>
         </w:rPr>
@@ -669,16 +795,16 @@
       <w:proofErr w:type="spellStart"/>
       <w:r>
         <w:rPr>
-          <w:color w:val="FFC000" w:themeColor="accent4"/>
-          <w:sz w:val="32"/>
-          <w:szCs w:val="32"/>
-        </w:rPr>
-        <w:t>GameOver</w:t>
-      </w:r>
-      <w:proofErr w:type="spellEnd"/>
-      <w:r>
-        <w:rPr>
-          <w:color w:val="FFC000" w:themeColor="accent4"/>
+          <w:color w:val="4472C4" w:themeColor="accent1"/>
+          <w:sz w:val="32"/>
+          <w:szCs w:val="32"/>
+        </w:rPr>
+        <w:t>SaveInfo</w:t>
+      </w:r>
+      <w:proofErr w:type="spellEnd"/>
+      <w:r>
+        <w:rPr>
+          <w:color w:val="4472C4" w:themeColor="accent1"/>
           <w:sz w:val="32"/>
           <w:szCs w:val="32"/>
         </w:rPr>
@@ -687,94 +813,6 @@
       <w:r>
         <w:rPr>
           <w:rFonts w:hint="eastAsia"/>
-          <w:color w:val="FFC000" w:themeColor="accent4"/>
-          <w:sz w:val="32"/>
-          <w:szCs w:val="32"/>
-        </w:rPr>
-        <w:t>游戏结束</w:t>
-      </w:r>
-    </w:p>
-    <w:p>
-      <w:pPr>
-        <w:rPr>
-          <w:color w:val="4472C4" w:themeColor="accent1"/>
-          <w:sz w:val="32"/>
-          <w:szCs w:val="32"/>
-        </w:rPr>
-      </w:pPr>
-      <w:r>
-        <w:rPr>
-          <w:color w:val="4472C4" w:themeColor="accent1"/>
-          <w:sz w:val="32"/>
-          <w:szCs w:val="32"/>
-        </w:rPr>
-        <w:t xml:space="preserve">Void </w:t>
-      </w:r>
-      <w:proofErr w:type="spellStart"/>
-      <w:r>
-        <w:rPr>
-          <w:color w:val="4472C4" w:themeColor="accent1"/>
-          <w:sz w:val="32"/>
-          <w:szCs w:val="32"/>
-        </w:rPr>
-        <w:t>LoadInfo</w:t>
-      </w:r>
-      <w:proofErr w:type="spellEnd"/>
-      <w:r>
-        <w:rPr>
-          <w:color w:val="4472C4" w:themeColor="accent1"/>
-          <w:sz w:val="32"/>
-          <w:szCs w:val="32"/>
-        </w:rPr>
-        <w:t>();//</w:t>
-      </w:r>
-      <w:r>
-        <w:rPr>
-          <w:rFonts w:hint="eastAsia"/>
-          <w:color w:val="4472C4" w:themeColor="accent1"/>
-          <w:sz w:val="32"/>
-          <w:szCs w:val="32"/>
-        </w:rPr>
-        <w:t>读入分数</w:t>
-      </w:r>
-    </w:p>
-    <w:p>
-      <w:pPr>
-        <w:rPr>
-          <w:color w:val="4472C4" w:themeColor="accent1"/>
-          <w:sz w:val="32"/>
-          <w:szCs w:val="32"/>
-        </w:rPr>
-      </w:pPr>
-      <w:r>
-        <w:rPr>
-          <w:color w:val="4472C4" w:themeColor="accent1"/>
-          <w:sz w:val="32"/>
-          <w:szCs w:val="32"/>
-        </w:rPr>
-        <w:t xml:space="preserve">Void </w:t>
-      </w:r>
-      <w:proofErr w:type="spellStart"/>
-      <w:r>
-        <w:rPr>
-          <w:color w:val="4472C4" w:themeColor="accent1"/>
-          <w:sz w:val="32"/>
-          <w:szCs w:val="32"/>
-        </w:rPr>
-        <w:t>SaveInfo</w:t>
-      </w:r>
-      <w:proofErr w:type="spellEnd"/>
-      <w:r>
-        <w:rPr>
-          <w:color w:val="4472C4" w:themeColor="accent1"/>
-          <w:sz w:val="32"/>
-          <w:szCs w:val="32"/>
-        </w:rPr>
-        <w:t>();//</w:t>
-      </w:r>
-      <w:r>
-        <w:rPr>
-          <w:rFonts w:hint="eastAsia"/>
           <w:color w:val="4472C4" w:themeColor="accent1"/>
           <w:sz w:val="32"/>
           <w:szCs w:val="32"/>
@@ -881,6 +919,7 @@
           <w:sz w:val="32"/>
           <w:szCs w:val="32"/>
         </w:rPr>
+        <w:lastRenderedPageBreak/>
         <w:t xml:space="preserve">float </w:t>
       </w:r>
       <w:proofErr w:type="spellStart"/>
@@ -933,228 +972,684 @@
       </w:pPr>
       <w:r>
         <w:rPr>
-          <w:rFonts w:hint="eastAsia"/>
+          <w:sz w:val="32"/>
+          <w:szCs w:val="32"/>
+        </w:rPr>
+        <w:t>IMAGE background;</w:t>
+      </w:r>
+      <w:r>
+        <w:rPr>
+          <w:sz w:val="32"/>
+          <w:szCs w:val="32"/>
+        </w:rPr>
+        <w:t>//</w:t>
+      </w:r>
+      <w:r>
+        <w:rPr>
+          <w:rFonts w:hint="eastAsia"/>
+          <w:sz w:val="32"/>
+          <w:szCs w:val="32"/>
+        </w:rPr>
+        <w:t>背景图片</w:t>
+      </w:r>
+    </w:p>
+    <w:p>
+      <w:pPr>
+        <w:rPr>
+          <w:sz w:val="32"/>
+          <w:szCs w:val="32"/>
+        </w:rPr>
+      </w:pPr>
+      <w:r>
+        <w:rPr>
+          <w:sz w:val="32"/>
+          <w:szCs w:val="32"/>
+        </w:rPr>
+        <w:t xml:space="preserve">IMAGE </w:t>
+      </w:r>
+      <w:proofErr w:type="spellStart"/>
+      <w:r>
+        <w:rPr>
+          <w:sz w:val="32"/>
+          <w:szCs w:val="32"/>
+        </w:rPr>
+        <w:t>player_left</w:t>
+      </w:r>
+      <w:proofErr w:type="spellEnd"/>
+      <w:r>
+        <w:rPr>
+          <w:sz w:val="32"/>
+          <w:szCs w:val="32"/>
+        </w:rPr>
+        <w:t xml:space="preserve">, </w:t>
+      </w:r>
+      <w:proofErr w:type="spellStart"/>
+      <w:r>
+        <w:rPr>
+          <w:sz w:val="32"/>
+          <w:szCs w:val="32"/>
+        </w:rPr>
+        <w:t>player_right</w:t>
+      </w:r>
+      <w:proofErr w:type="spellEnd"/>
+      <w:r>
+        <w:rPr>
+          <w:sz w:val="32"/>
+          <w:szCs w:val="32"/>
+        </w:rPr>
+        <w:t>;</w:t>
+      </w:r>
+      <w:r>
+        <w:rPr>
+          <w:rFonts w:hint="eastAsia"/>
+          <w:sz w:val="32"/>
+          <w:szCs w:val="32"/>
+        </w:rPr>
+        <w:t>//玩家朝左图片，玩家朝右图片</w:t>
+      </w:r>
+    </w:p>
+    <w:p>
+      <w:pPr>
+        <w:rPr>
+          <w:sz w:val="32"/>
+          <w:szCs w:val="32"/>
+        </w:rPr>
+      </w:pPr>
+      <w:r>
+        <w:rPr>
+          <w:sz w:val="32"/>
+          <w:szCs w:val="32"/>
+        </w:rPr>
+        <w:t xml:space="preserve">IMAGE </w:t>
+      </w:r>
+      <w:proofErr w:type="spellStart"/>
+      <w:r>
+        <w:rPr>
+          <w:sz w:val="32"/>
+          <w:szCs w:val="32"/>
+        </w:rPr>
+        <w:t>left_cover</w:t>
+      </w:r>
+      <w:proofErr w:type="spellEnd"/>
+      <w:r>
+        <w:rPr>
+          <w:sz w:val="32"/>
+          <w:szCs w:val="32"/>
+        </w:rPr>
+        <w:t xml:space="preserve">, </w:t>
+      </w:r>
+      <w:proofErr w:type="spellStart"/>
+      <w:r>
+        <w:rPr>
+          <w:sz w:val="32"/>
+          <w:szCs w:val="32"/>
+        </w:rPr>
+        <w:t>right_cover</w:t>
+      </w:r>
+      <w:proofErr w:type="spellEnd"/>
+      <w:r>
+        <w:rPr>
+          <w:sz w:val="32"/>
+          <w:szCs w:val="32"/>
+        </w:rPr>
+        <w:t>;</w:t>
+      </w:r>
+      <w:r>
+        <w:rPr>
+          <w:rFonts w:hint="eastAsia"/>
+          <w:sz w:val="32"/>
+          <w:szCs w:val="32"/>
+        </w:rPr>
+        <w:t>//朝左遮罩图，朝右遮罩图</w:t>
+      </w:r>
+    </w:p>
+    <w:p>
+      <w:pPr>
+        <w:rPr>
+          <w:sz w:val="32"/>
+          <w:szCs w:val="32"/>
+        </w:rPr>
+      </w:pPr>
+      <w:r>
+        <w:rPr>
+          <w:sz w:val="32"/>
+          <w:szCs w:val="32"/>
+        </w:rPr>
+        <w:t xml:space="preserve">IMAGE </w:t>
+      </w:r>
+      <w:proofErr w:type="spellStart"/>
+      <w:r>
+        <w:rPr>
+          <w:sz w:val="32"/>
+          <w:szCs w:val="32"/>
+        </w:rPr>
+        <w:t>normal_board</w:t>
+      </w:r>
+      <w:proofErr w:type="spellEnd"/>
+      <w:r>
+        <w:rPr>
+          <w:sz w:val="32"/>
+          <w:szCs w:val="32"/>
+        </w:rPr>
+        <w:t>;</w:t>
+      </w:r>
+      <w:r>
+        <w:rPr>
+          <w:rFonts w:hint="eastAsia"/>
+          <w:sz w:val="32"/>
+          <w:szCs w:val="32"/>
+        </w:rPr>
+        <w:t>//普通跳板</w:t>
+      </w:r>
+    </w:p>
+    <w:p>
+      <w:pPr>
+        <w:rPr>
+          <w:sz w:val="32"/>
+          <w:szCs w:val="32"/>
+        </w:rPr>
+      </w:pPr>
+      <w:r>
+        <w:rPr>
+          <w:sz w:val="32"/>
+          <w:szCs w:val="32"/>
+        </w:rPr>
+        <w:t xml:space="preserve">IMAGE </w:t>
+      </w:r>
+      <w:proofErr w:type="spellStart"/>
+      <w:r>
+        <w:rPr>
+          <w:sz w:val="32"/>
+          <w:szCs w:val="32"/>
+        </w:rPr>
+        <w:t>normal_cover</w:t>
+      </w:r>
+      <w:proofErr w:type="spellEnd"/>
+      <w:r>
+        <w:rPr>
+          <w:sz w:val="32"/>
+          <w:szCs w:val="32"/>
+        </w:rPr>
+        <w:t>;</w:t>
+      </w:r>
+      <w:r>
+        <w:rPr>
+          <w:rFonts w:hint="eastAsia"/>
+          <w:sz w:val="32"/>
+          <w:szCs w:val="32"/>
+        </w:rPr>
+        <w:t>//普通跳板遮罩图</w:t>
+      </w:r>
+    </w:p>
+    <w:p>
+      <w:pPr>
+        <w:rPr>
+          <w:sz w:val="32"/>
+          <w:szCs w:val="32"/>
+        </w:rPr>
+      </w:pPr>
+      <w:r>
+        <w:rPr>
+          <w:rFonts w:hint="eastAsia"/>
+          <w:sz w:val="32"/>
+          <w:szCs w:val="32"/>
+        </w:rPr>
+        <w:t>s</w:t>
+      </w:r>
+      <w:r>
+        <w:rPr>
+          <w:sz w:val="32"/>
+          <w:szCs w:val="32"/>
+        </w:rPr>
+        <w:t xml:space="preserve">truct </w:t>
+      </w:r>
+      <w:proofErr w:type="gramStart"/>
+      <w:r>
+        <w:rPr>
+          <w:sz w:val="32"/>
+          <w:szCs w:val="32"/>
+        </w:rPr>
+        <w:t>Node{</w:t>
+      </w:r>
+      <w:proofErr w:type="gramEnd"/>
+    </w:p>
+    <w:p>
+      <w:pPr>
+        <w:rPr>
+          <w:sz w:val="32"/>
+          <w:szCs w:val="32"/>
+        </w:rPr>
+      </w:pPr>
+      <w:r>
+        <w:rPr>
+          <w:rFonts w:hint="eastAsia"/>
+          <w:sz w:val="32"/>
+          <w:szCs w:val="32"/>
+        </w:rPr>
+        <w:t>f</w:t>
+      </w:r>
+      <w:r>
+        <w:rPr>
+          <w:sz w:val="32"/>
+          <w:szCs w:val="32"/>
+        </w:rPr>
+        <w:t xml:space="preserve">loat </w:t>
+      </w:r>
+      <w:proofErr w:type="spellStart"/>
+      <w:proofErr w:type="gramStart"/>
+      <w:r>
+        <w:rPr>
+          <w:sz w:val="32"/>
+          <w:szCs w:val="32"/>
+        </w:rPr>
+        <w:t>x,y</w:t>
+      </w:r>
+      <w:proofErr w:type="spellEnd"/>
+      <w:proofErr w:type="gramEnd"/>
+      <w:r>
+        <w:rPr>
+          <w:sz w:val="32"/>
+          <w:szCs w:val="32"/>
+        </w:rPr>
+        <w:t>;</w:t>
+      </w:r>
+    </w:p>
+    <w:p>
+      <w:pPr>
+        <w:rPr>
+          <w:sz w:val="32"/>
+          <w:szCs w:val="32"/>
+        </w:rPr>
+      </w:pPr>
+      <w:r>
+        <w:rPr>
+          <w:rFonts w:hint="eastAsia"/>
+          <w:sz w:val="32"/>
+          <w:szCs w:val="32"/>
+        </w:rPr>
+        <w:t>i</w:t>
+      </w:r>
+      <w:r>
+        <w:rPr>
+          <w:sz w:val="32"/>
+          <w:szCs w:val="32"/>
+        </w:rPr>
+        <w:t>nt type;</w:t>
+      </w:r>
+    </w:p>
+    <w:p>
+      <w:pPr>
+        <w:rPr>
+          <w:sz w:val="32"/>
+          <w:szCs w:val="32"/>
+        </w:rPr>
+      </w:pPr>
+      <w:r>
+        <w:rPr>
+          <w:rFonts w:hint="eastAsia"/>
+          <w:sz w:val="32"/>
+          <w:szCs w:val="32"/>
+        </w:rPr>
+        <w:t>}</w:t>
+      </w:r>
+      <w:r>
+        <w:rPr>
+          <w:sz w:val="32"/>
+          <w:szCs w:val="32"/>
+        </w:rPr>
+        <w:t>board[100];</w:t>
+      </w:r>
+      <w:r>
+        <w:rPr>
+          <w:rFonts w:hint="eastAsia"/>
+          <w:sz w:val="32"/>
+          <w:szCs w:val="32"/>
+        </w:rPr>
+        <w:t>//跳板</w:t>
+      </w:r>
+    </w:p>
+    <w:p>
+      <w:pPr>
+        <w:rPr>
+          <w:sz w:val="32"/>
+          <w:szCs w:val="32"/>
+        </w:rPr>
+      </w:pPr>
+    </w:p>
+    <w:p>
+      <w:pPr>
+        <w:rPr>
+          <w:sz w:val="32"/>
+          <w:szCs w:val="32"/>
+        </w:rPr>
+      </w:pPr>
+      <w:r>
+        <w:rPr>
+          <w:sz w:val="32"/>
+          <w:szCs w:val="32"/>
+        </w:rPr>
+        <w:t xml:space="preserve">const int </w:t>
+      </w:r>
+      <w:proofErr w:type="spellStart"/>
+      <w:r>
+        <w:rPr>
+          <w:sz w:val="32"/>
+          <w:szCs w:val="32"/>
+        </w:rPr>
+        <w:t>player_width</w:t>
+      </w:r>
+      <w:proofErr w:type="spellEnd"/>
+      <w:r>
+        <w:rPr>
+          <w:sz w:val="32"/>
+          <w:szCs w:val="32"/>
+        </w:rPr>
+        <w:t xml:space="preserve"> = 100;//</w:t>
+      </w:r>
+      <w:r>
+        <w:rPr>
+          <w:rFonts w:hint="eastAsia"/>
+          <w:sz w:val="32"/>
+          <w:szCs w:val="32"/>
+        </w:rPr>
+        <w:t>玩家高度</w:t>
+      </w:r>
+    </w:p>
+    <w:p>
+      <w:pPr>
+        <w:rPr>
+          <w:sz w:val="32"/>
+          <w:szCs w:val="32"/>
+        </w:rPr>
+      </w:pPr>
+      <w:r>
+        <w:rPr>
+          <w:sz w:val="32"/>
+          <w:szCs w:val="32"/>
+        </w:rPr>
+        <w:t xml:space="preserve">const int </w:t>
+      </w:r>
+      <w:proofErr w:type="spellStart"/>
+      <w:r>
+        <w:rPr>
+          <w:sz w:val="32"/>
+          <w:szCs w:val="32"/>
+        </w:rPr>
+        <w:t>player_height</w:t>
+      </w:r>
+      <w:proofErr w:type="spellEnd"/>
+      <w:r>
+        <w:rPr>
+          <w:sz w:val="32"/>
+          <w:szCs w:val="32"/>
+        </w:rPr>
+        <w:t xml:space="preserve"> = 100;//</w:t>
+      </w:r>
+      <w:r>
+        <w:rPr>
+          <w:rFonts w:hint="eastAsia"/>
+          <w:sz w:val="32"/>
+          <w:szCs w:val="32"/>
+        </w:rPr>
+        <w:t>玩家宽度</w:t>
+      </w:r>
+    </w:p>
+    <w:p>
+      <w:pPr>
+        <w:rPr>
+          <w:sz w:val="32"/>
+          <w:szCs w:val="32"/>
+        </w:rPr>
+      </w:pPr>
+      <w:r>
+        <w:rPr>
+          <w:sz w:val="32"/>
+          <w:szCs w:val="32"/>
+        </w:rPr>
+        <w:t xml:space="preserve">const int </w:t>
+      </w:r>
+      <w:proofErr w:type="spellStart"/>
+      <w:r>
+        <w:rPr>
+          <w:sz w:val="32"/>
+          <w:szCs w:val="32"/>
+        </w:rPr>
+        <w:t>board_width</w:t>
+      </w:r>
+      <w:proofErr w:type="spellEnd"/>
+      <w:r>
+        <w:rPr>
+          <w:sz w:val="32"/>
+          <w:szCs w:val="32"/>
+        </w:rPr>
+        <w:t xml:space="preserve"> = 100;//</w:t>
+      </w:r>
+      <w:r>
+        <w:rPr>
+          <w:rFonts w:hint="eastAsia"/>
+          <w:sz w:val="32"/>
+          <w:szCs w:val="32"/>
+        </w:rPr>
+        <w:t>跳板高度</w:t>
+      </w:r>
+    </w:p>
+    <w:p>
+      <w:pPr>
+        <w:rPr>
+          <w:sz w:val="32"/>
+          <w:szCs w:val="32"/>
+        </w:rPr>
+      </w:pPr>
+      <w:r>
+        <w:rPr>
+          <w:sz w:val="32"/>
+          <w:szCs w:val="32"/>
+        </w:rPr>
+        <w:t xml:space="preserve">const int </w:t>
+      </w:r>
+      <w:proofErr w:type="spellStart"/>
+      <w:r>
+        <w:rPr>
+          <w:sz w:val="32"/>
+          <w:szCs w:val="32"/>
+        </w:rPr>
+        <w:t>board_height</w:t>
+      </w:r>
+      <w:proofErr w:type="spellEnd"/>
+      <w:r>
+        <w:rPr>
+          <w:sz w:val="32"/>
+          <w:szCs w:val="32"/>
+        </w:rPr>
+        <w:t xml:space="preserve"> = 50;//</w:t>
+      </w:r>
+      <w:r>
+        <w:rPr>
+          <w:rFonts w:hint="eastAsia"/>
+          <w:sz w:val="32"/>
+          <w:szCs w:val="32"/>
+        </w:rPr>
+        <w:t>跳板宽度</w:t>
+      </w:r>
+    </w:p>
+    <w:p>
+      <w:pPr>
+        <w:rPr>
+          <w:sz w:val="32"/>
+          <w:szCs w:val="32"/>
+        </w:rPr>
+      </w:pPr>
+      <w:r>
+        <w:rPr>
+          <w:sz w:val="32"/>
+          <w:szCs w:val="32"/>
+        </w:rPr>
+        <w:t xml:space="preserve">const int </w:t>
+      </w:r>
+      <w:proofErr w:type="spellStart"/>
+      <w:r>
+        <w:rPr>
+          <w:sz w:val="32"/>
+          <w:szCs w:val="32"/>
+        </w:rPr>
+        <w:t>sleeptime</w:t>
+      </w:r>
+      <w:proofErr w:type="spellEnd"/>
+      <w:r>
+        <w:rPr>
+          <w:sz w:val="32"/>
+          <w:szCs w:val="32"/>
+        </w:rPr>
+        <w:t xml:space="preserve"> = 50;//</w:t>
+      </w:r>
+      <w:r>
+        <w:rPr>
+          <w:rFonts w:hint="eastAsia"/>
+          <w:sz w:val="32"/>
+          <w:szCs w:val="32"/>
+        </w:rPr>
+        <w:t>每次更新间隔时间</w:t>
+      </w:r>
+    </w:p>
+    <w:p>
+      <w:pPr>
+        <w:rPr>
+          <w:rFonts w:hint="eastAsia"/>
+          <w:sz w:val="32"/>
+          <w:szCs w:val="32"/>
+        </w:rPr>
+      </w:pPr>
+      <w:r>
+        <w:rPr>
+          <w:sz w:val="32"/>
+          <w:szCs w:val="32"/>
+        </w:rPr>
+        <w:t xml:space="preserve">const int </w:t>
+      </w:r>
+      <w:proofErr w:type="spellStart"/>
+      <w:r>
+        <w:rPr>
+          <w:sz w:val="32"/>
+          <w:szCs w:val="32"/>
+        </w:rPr>
+        <w:t>board_number</w:t>
+      </w:r>
+      <w:proofErr w:type="spellEnd"/>
+      <w:r>
+        <w:rPr>
+          <w:sz w:val="32"/>
+          <w:szCs w:val="32"/>
+        </w:rPr>
+        <w:t xml:space="preserve"> = 30;//</w:t>
+      </w:r>
+      <w:r>
+        <w:rPr>
+          <w:rFonts w:hint="eastAsia"/>
+          <w:sz w:val="32"/>
+          <w:szCs w:val="32"/>
+        </w:rPr>
+        <w:t>跳板数量</w:t>
+      </w:r>
+    </w:p>
+    <w:p>
+      <w:pPr>
+        <w:rPr>
+          <w:sz w:val="32"/>
+          <w:szCs w:val="32"/>
+        </w:rPr>
+      </w:pPr>
+    </w:p>
+    <w:p>
+      <w:pPr>
+        <w:rPr>
+          <w:sz w:val="32"/>
+          <w:szCs w:val="32"/>
+        </w:rPr>
+      </w:pPr>
+      <w:r>
+        <w:rPr>
+          <w:rFonts w:hint="eastAsia"/>
+          <w:sz w:val="32"/>
+          <w:szCs w:val="32"/>
+        </w:rPr>
+        <w:t>宏定义</w:t>
+      </w:r>
+    </w:p>
+    <w:p>
+      <w:pPr>
+        <w:rPr>
+          <w:sz w:val="32"/>
+          <w:szCs w:val="32"/>
+        </w:rPr>
+      </w:pPr>
+      <w:r>
+        <w:rPr>
+          <w:rFonts w:hint="eastAsia"/>
+          <w:sz w:val="32"/>
+          <w:szCs w:val="32"/>
+        </w:rPr>
+        <w:t>W</w:t>
+      </w:r>
+      <w:r>
+        <w:rPr>
+          <w:sz w:val="32"/>
+          <w:szCs w:val="32"/>
+        </w:rPr>
+        <w:t>IDTH//</w:t>
+      </w:r>
+      <w:r>
+        <w:rPr>
+          <w:rFonts w:hint="eastAsia"/>
+          <w:sz w:val="32"/>
+          <w:szCs w:val="32"/>
+        </w:rPr>
+        <w:t>宽度</w:t>
+      </w:r>
+    </w:p>
+    <w:p>
+      <w:pPr>
+        <w:rPr>
+          <w:sz w:val="32"/>
+          <w:szCs w:val="32"/>
+        </w:rPr>
+      </w:pPr>
+      <w:r>
+        <w:rPr>
+          <w:rFonts w:hint="eastAsia"/>
+          <w:sz w:val="32"/>
+          <w:szCs w:val="32"/>
+        </w:rPr>
+        <w:t>H</w:t>
+      </w:r>
+      <w:r>
+        <w:rPr>
+          <w:sz w:val="32"/>
+          <w:szCs w:val="32"/>
+        </w:rPr>
+        <w:t>EIGHT//</w:t>
+      </w:r>
+      <w:r>
+        <w:rPr>
+          <w:rFonts w:hint="eastAsia"/>
+          <w:sz w:val="32"/>
+          <w:szCs w:val="32"/>
+        </w:rPr>
+        <w:t>高度</w:t>
+      </w:r>
+    </w:p>
+    <w:p>
+      <w:pPr>
+        <w:rPr>
+          <w:sz w:val="32"/>
+          <w:szCs w:val="32"/>
+        </w:rPr>
+      </w:pPr>
+      <w:r>
+        <w:rPr>
           <w:sz w:val="32"/>
           <w:szCs w:val="32"/>
         </w:rPr>
         <w:lastRenderedPageBreak/>
-        <w:t>s</w:t>
-      </w:r>
-      <w:r>
-        <w:rPr>
-          <w:sz w:val="32"/>
-          <w:szCs w:val="32"/>
-        </w:rPr>
-        <w:t xml:space="preserve">truct </w:t>
-      </w:r>
-      <w:proofErr w:type="gramStart"/>
-      <w:r>
-        <w:rPr>
-          <w:sz w:val="32"/>
-          <w:szCs w:val="32"/>
-        </w:rPr>
-        <w:t>Node{</w:t>
-      </w:r>
-      <w:proofErr w:type="gramEnd"/>
-    </w:p>
-    <w:p>
-      <w:pPr>
-        <w:rPr>
-          <w:sz w:val="32"/>
-          <w:szCs w:val="32"/>
-        </w:rPr>
-      </w:pPr>
-      <w:r>
-        <w:rPr>
-          <w:rFonts w:hint="eastAsia"/>
-          <w:sz w:val="32"/>
-          <w:szCs w:val="32"/>
-        </w:rPr>
-        <w:t>f</w:t>
-      </w:r>
-      <w:r>
-        <w:rPr>
-          <w:sz w:val="32"/>
-          <w:szCs w:val="32"/>
-        </w:rPr>
-        <w:t xml:space="preserve">loat </w:t>
-      </w:r>
-      <w:proofErr w:type="spellStart"/>
-      <w:proofErr w:type="gramStart"/>
-      <w:r>
-        <w:rPr>
-          <w:sz w:val="32"/>
-          <w:szCs w:val="32"/>
-        </w:rPr>
-        <w:t>x,y</w:t>
-      </w:r>
-      <w:proofErr w:type="spellEnd"/>
-      <w:proofErr w:type="gramEnd"/>
-      <w:r>
-        <w:rPr>
-          <w:sz w:val="32"/>
-          <w:szCs w:val="32"/>
-        </w:rPr>
-        <w:t>;</w:t>
-      </w:r>
-    </w:p>
-    <w:p>
-      <w:pPr>
-        <w:rPr>
-          <w:rFonts w:hint="eastAsia"/>
-          <w:sz w:val="32"/>
-          <w:szCs w:val="32"/>
-        </w:rPr>
-      </w:pPr>
-      <w:r>
-        <w:rPr>
-          <w:rFonts w:hint="eastAsia"/>
-          <w:sz w:val="32"/>
-          <w:szCs w:val="32"/>
-        </w:rPr>
-        <w:t>i</w:t>
-      </w:r>
-      <w:r>
-        <w:rPr>
-          <w:sz w:val="32"/>
-          <w:szCs w:val="32"/>
-        </w:rPr>
-        <w:t>nt type;</w:t>
-      </w:r>
-    </w:p>
-    <w:p>
-      <w:pPr>
-        <w:rPr>
-          <w:sz w:val="32"/>
-          <w:szCs w:val="32"/>
-        </w:rPr>
-      </w:pPr>
-      <w:proofErr w:type="gramStart"/>
-      <w:r>
-        <w:rPr>
-          <w:rFonts w:hint="eastAsia"/>
-          <w:sz w:val="32"/>
-          <w:szCs w:val="32"/>
-        </w:rPr>
-        <w:t>}</w:t>
-      </w:r>
-      <w:r>
-        <w:rPr>
-          <w:sz w:val="32"/>
-          <w:szCs w:val="32"/>
-        </w:rPr>
-        <w:t>board</w:t>
-      </w:r>
-      <w:proofErr w:type="gramEnd"/>
-      <w:r>
-        <w:rPr>
-          <w:sz w:val="32"/>
-          <w:szCs w:val="32"/>
-        </w:rPr>
-        <w:t>[100];</w:t>
-      </w:r>
-    </w:p>
-    <w:p>
-      <w:pPr>
-        <w:rPr>
-          <w:rFonts w:hint="eastAsia"/>
-          <w:sz w:val="32"/>
-          <w:szCs w:val="32"/>
-        </w:rPr>
-      </w:pPr>
-    </w:p>
-    <w:p>
-      <w:pPr>
-        <w:rPr>
-          <w:sz w:val="32"/>
-          <w:szCs w:val="32"/>
-        </w:rPr>
-      </w:pPr>
-      <w:r>
-        <w:rPr>
-          <w:rFonts w:hint="eastAsia"/>
-          <w:sz w:val="32"/>
-          <w:szCs w:val="32"/>
-        </w:rPr>
-        <w:t>宏定义</w:t>
-      </w:r>
-    </w:p>
-    <w:p>
-      <w:pPr>
-        <w:rPr>
-          <w:sz w:val="32"/>
-          <w:szCs w:val="32"/>
-        </w:rPr>
-      </w:pPr>
-      <w:r>
-        <w:rPr>
-          <w:rFonts w:hint="eastAsia"/>
-          <w:sz w:val="32"/>
-          <w:szCs w:val="32"/>
-        </w:rPr>
-        <w:t>W</w:t>
-      </w:r>
-      <w:r>
-        <w:rPr>
-          <w:sz w:val="32"/>
-          <w:szCs w:val="32"/>
-        </w:rPr>
-        <w:t>IDTH//</w:t>
-      </w:r>
-      <w:r>
-        <w:rPr>
-          <w:rFonts w:hint="eastAsia"/>
-          <w:sz w:val="32"/>
-          <w:szCs w:val="32"/>
-        </w:rPr>
-        <w:t>宽度</w:t>
-      </w:r>
-    </w:p>
-    <w:p>
-      <w:pPr>
-        <w:rPr>
-          <w:rFonts w:hint="eastAsia"/>
-          <w:sz w:val="32"/>
-          <w:szCs w:val="32"/>
-        </w:rPr>
-      </w:pPr>
-      <w:r>
-        <w:rPr>
-          <w:rFonts w:hint="eastAsia"/>
-          <w:sz w:val="32"/>
-          <w:szCs w:val="32"/>
-        </w:rPr>
-        <w:t>H</w:t>
-      </w:r>
-      <w:r>
-        <w:rPr>
-          <w:sz w:val="32"/>
-          <w:szCs w:val="32"/>
-        </w:rPr>
-        <w:t>EIGHT//</w:t>
-      </w:r>
-      <w:r>
-        <w:rPr>
-          <w:rFonts w:hint="eastAsia"/>
-          <w:sz w:val="32"/>
-          <w:szCs w:val="32"/>
-        </w:rPr>
-        <w:t>高度</w:t>
-      </w:r>
-    </w:p>
-    <w:p>
-      <w:pPr>
-        <w:rPr>
-          <w:rFonts w:hint="eastAsia"/>
-          <w:sz w:val="32"/>
-          <w:szCs w:val="32"/>
-        </w:rPr>
-      </w:pPr>
-      <w:r>
-        <w:rPr>
-          <w:sz w:val="32"/>
-          <w:szCs w:val="32"/>
-        </w:rPr>
         <w:t>G//</w:t>
       </w:r>
       <w:r>
@@ -1169,7 +1664,22 @@
     <w:p>
       <w:pPr>
         <w:rPr>
-          <w:rFonts w:hint="eastAsia"/>
+          <w:sz w:val="32"/>
+          <w:szCs w:val="32"/>
+        </w:rPr>
+      </w:pPr>
+      <w:r>
+        <w:rPr>
+          <w:rFonts w:hint="eastAsia"/>
+          <w:sz w:val="32"/>
+          <w:szCs w:val="32"/>
+        </w:rPr>
+        <w:t>V//初速度</w:t>
+      </w:r>
+    </w:p>
+    <w:p>
+      <w:pPr>
+        <w:rPr>
           <w:sz w:val="32"/>
           <w:szCs w:val="32"/>
         </w:rPr>
@@ -1194,7 +1704,6 @@
     <w:p>
       <w:pPr>
         <w:rPr>
-          <w:rFonts w:hint="eastAsia"/>
           <w:sz w:val="32"/>
           <w:szCs w:val="32"/>
         </w:rPr>
@@ -1619,7 +2128,6 @@
   <w:style w:type="character" w:default="1" w:styleId="a0">
     <w:name w:val="Default Paragraph Font"/>
     <w:uiPriority w:val="1"/>
-    <w:semiHidden/>
     <w:unhideWhenUsed/>
   </w:style>
   <w:style w:type="table" w:default="1" w:styleId="a1">
